--- a/Assignment5.docx
+++ b/Assignment5.docx
@@ -438,16 +438,79 @@
           <w:sz w:val="24"/>
         </w:rPr>
       </w:pPr>
+      <w:r>
+        <w:rPr>
+          <w:rFonts w:ascii="Times New Roman" w:hAnsi="Times New Roman" w:cs="Times New Roman"/>
+          <w:b/>
+          <w:sz w:val="24"/>
+        </w:rPr>
+        <w:t>What is GIT?</w:t>
+      </w:r>
+    </w:p>
+    <w:p>
+      <w:pPr>
+        <w:pStyle w:val="Heading1"/>
+        <w:rPr>
+          <w:rFonts w:ascii="Times New Roman" w:hAnsi="Times New Roman" w:cs="Times New Roman"/>
+        </w:rPr>
+      </w:pPr>
+      <w:r>
+        <w:rPr>
+          <w:rFonts w:ascii="Times New Roman" w:hAnsi="Times New Roman" w:cs="Times New Roman"/>
+        </w:rPr>
+        <w:t xml:space="preserve">Q </w:t>
+      </w:r>
+      <w:r>
+        <w:rPr>
+          <w:rFonts w:ascii="Times New Roman" w:hAnsi="Times New Roman" w:cs="Times New Roman"/>
+        </w:rPr>
+        <w:t xml:space="preserve">no: </w:t>
+      </w:r>
+      <w:r>
+        <w:rPr>
+          <w:rFonts w:ascii="Times New Roman" w:hAnsi="Times New Roman" w:cs="Times New Roman"/>
+        </w:rPr>
+        <w:t>02</w:t>
+      </w:r>
+    </w:p>
+    <w:p/>
+    <w:p>
+      <w:pPr>
+        <w:pStyle w:val="Heading1"/>
+        <w:rPr>
+          <w:rFonts w:ascii="Times New Roman" w:hAnsi="Times New Roman" w:cs="Times New Roman"/>
+        </w:rPr>
+      </w:pPr>
+      <w:r>
+        <w:rPr>
+          <w:rFonts w:ascii="Times New Roman" w:hAnsi="Times New Roman" w:cs="Times New Roman"/>
+        </w:rPr>
+        <w:t xml:space="preserve">Q </w:t>
+      </w:r>
+      <w:r>
+        <w:rPr>
+          <w:rFonts w:ascii="Times New Roman" w:hAnsi="Times New Roman" w:cs="Times New Roman"/>
+        </w:rPr>
+        <w:t xml:space="preserve">no: </w:t>
+      </w:r>
+      <w:r>
+        <w:rPr>
+          <w:rFonts w:ascii="Times New Roman" w:hAnsi="Times New Roman" w:cs="Times New Roman"/>
+        </w:rPr>
+        <w:t>03</w:t>
+      </w:r>
       <w:bookmarkStart w:id="0" w:name="_GoBack"/>
-      <w:r>
+      <w:bookmarkEnd w:id="0"/>
+    </w:p>
+    <w:p/>
+    <w:p>
+      <w:pPr>
         <w:rPr>
           <w:rFonts w:ascii="Times New Roman" w:hAnsi="Times New Roman" w:cs="Times New Roman"/>
           <w:b/>
           <w:sz w:val="24"/>
         </w:rPr>
-        <w:t>What is GIT?</w:t>
-      </w:r>
-      <w:bookmarkEnd w:id="0"/>
+      </w:pPr>
     </w:p>
     <w:sectPr>
       <w:pgSz w:w="12240" w:h="15840"/>
